--- a/docs/datasets.docx
+++ b/docs/datasets.docx
@@ -228,7 +228,61 @@
         <w:rPr>
           <w:w w:val="105"/>
         </w:rPr>
-        <w:t xml:space="preserve">The 13 patient cohorts (N = 1454) included in </w:t>
+        <w:t xml:space="preserve">The </w:t>
+      </w:r>
+      <w:r>
+        <w:rPr>
+          <w:color w:val="FF0000"/>
+          <w:w w:val="105"/>
+        </w:rPr>
+        <w:t>1</w:t>
+      </w:r>
+      <w:r>
+        <w:rPr>
+          <w:color w:val="FF0000"/>
+          <w:w w:val="105"/>
+        </w:rPr>
+        <w:t>5</w:t>
+      </w:r>
+      <w:r>
+        <w:rPr>
+          <w:w w:val="105"/>
+        </w:rPr>
+        <w:t xml:space="preserve"> patient cohorts (</w:t>
+      </w:r>
+      <w:r>
+        <w:rPr>
+          <w:color w:val="FF0000"/>
+          <w:w w:val="105"/>
+        </w:rPr>
+        <w:t>N = 1</w:t>
+      </w:r>
+      <w:r>
+        <w:rPr>
+          <w:color w:val="FF0000"/>
+          <w:w w:val="105"/>
+        </w:rPr>
+        <w:t>5</w:t>
+      </w:r>
+      <w:r>
+        <w:rPr>
+          <w:color w:val="FF0000"/>
+          <w:w w:val="105"/>
+        </w:rPr>
+        <w:t>5</w:t>
+      </w:r>
+      <w:r>
+        <w:rPr>
+          <w:color w:val="FF0000"/>
+          <w:w w:val="105"/>
+        </w:rPr>
+        <w:t>9</w:t>
+      </w:r>
+      <w:r>
+        <w:rPr>
+          <w:w w:val="105"/>
+        </w:rPr>
+        <w:t xml:space="preserve">) included in </w:t>
       </w:r>
       <w:r>
         <w:rPr>
@@ -617,7 +671,24 @@
                 <w:w w:val="105"/>
                 <w:sz w:val="17"/>
               </w:rPr>
-              <w:t>AUH-1 [1] (GSE3167)</w:t>
+              <w:t>AUH-1 [1] (</w:t>
+            </w:r>
+            <w:hyperlink r:id="rId8" w:history="1">
+              <w:r>
+                <w:rPr>
+                  <w:rStyle w:val="Hyperlink"/>
+                  <w:w w:val="105"/>
+                  <w:sz w:val="17"/>
+                </w:rPr>
+                <w:t>GSE3167</w:t>
+              </w:r>
+            </w:hyperlink>
+            <w:r>
+              <w:rPr>
+                <w:w w:val="105"/>
+                <w:sz w:val="17"/>
+              </w:rPr>
+              <w:t>)</w:t>
             </w:r>
           </w:p>
         </w:tc>
@@ -825,7 +896,24 @@
                 <w:w w:val="105"/>
                 <w:sz w:val="17"/>
               </w:rPr>
-              <w:t>AUH-2 [2] (GSE5479)</w:t>
+              <w:t>AUH-2 [2] (</w:t>
+            </w:r>
+            <w:hyperlink r:id="rId9" w:history="1">
+              <w:r>
+                <w:rPr>
+                  <w:rStyle w:val="Hyperlink"/>
+                  <w:w w:val="105"/>
+                  <w:sz w:val="17"/>
+                </w:rPr>
+                <w:t>GSE5479</w:t>
+              </w:r>
+            </w:hyperlink>
+            <w:r>
+              <w:rPr>
+                <w:w w:val="105"/>
+                <w:sz w:val="17"/>
+              </w:rPr>
+              <w:t>)</w:t>
             </w:r>
           </w:p>
         </w:tc>
@@ -1248,7 +1336,24 @@
                 <w:w w:val="105"/>
                 <w:sz w:val="17"/>
               </w:rPr>
-              <w:t>CNUH [4] (GSE13507)</w:t>
+              <w:t>CNUH [4] (</w:t>
+            </w:r>
+            <w:hyperlink r:id="rId10" w:history="1">
+              <w:r>
+                <w:rPr>
+                  <w:rStyle w:val="Hyperlink"/>
+                  <w:w w:val="105"/>
+                  <w:sz w:val="17"/>
+                </w:rPr>
+                <w:t>GSE13507</w:t>
+              </w:r>
+            </w:hyperlink>
+            <w:r>
+              <w:rPr>
+                <w:w w:val="105"/>
+                <w:sz w:val="17"/>
+              </w:rPr>
+              <w:t>)</w:t>
             </w:r>
           </w:p>
         </w:tc>
@@ -1458,7 +1563,24 @@
                 <w:w w:val="105"/>
                 <w:sz w:val="17"/>
               </w:rPr>
-              <w:t>DFCI [5] (GSE31684)</w:t>
+              <w:t>DFCI [5] (</w:t>
+            </w:r>
+            <w:hyperlink r:id="rId11" w:history="1">
+              <w:r>
+                <w:rPr>
+                  <w:rStyle w:val="Hyperlink"/>
+                  <w:w w:val="105"/>
+                  <w:sz w:val="17"/>
+                </w:rPr>
+                <w:t>GSE31684</w:t>
+              </w:r>
+            </w:hyperlink>
+            <w:r>
+              <w:rPr>
+                <w:w w:val="105"/>
+                <w:sz w:val="17"/>
+              </w:rPr>
+              <w:t>)</w:t>
             </w:r>
           </w:p>
         </w:tc>
@@ -1666,7 +1788,24 @@
                 <w:w w:val="105"/>
                 <w:sz w:val="17"/>
               </w:rPr>
-              <w:t>Lindgren [6](GSE19915)</w:t>
+              <w:t>Lindgren [6](</w:t>
+            </w:r>
+            <w:hyperlink r:id="rId12" w:history="1">
+              <w:r>
+                <w:rPr>
+                  <w:rStyle w:val="Hyperlink"/>
+                  <w:w w:val="105"/>
+                  <w:sz w:val="17"/>
+                </w:rPr>
+                <w:t>GSE19915</w:t>
+              </w:r>
+            </w:hyperlink>
+            <w:r>
+              <w:rPr>
+                <w:w w:val="105"/>
+                <w:sz w:val="17"/>
+              </w:rPr>
+              <w:t>)</w:t>
             </w:r>
           </w:p>
         </w:tc>
@@ -1895,7 +2034,24 @@
                 <w:w w:val="105"/>
                 <w:sz w:val="17"/>
               </w:rPr>
-              <w:t>(GSE32548)</w:t>
+              <w:t>(</w:t>
+            </w:r>
+            <w:hyperlink r:id="rId13" w:history="1">
+              <w:r>
+                <w:rPr>
+                  <w:rStyle w:val="Hyperlink"/>
+                  <w:w w:val="105"/>
+                  <w:sz w:val="17"/>
+                </w:rPr>
+                <w:t>GSE32548</w:t>
+              </w:r>
+            </w:hyperlink>
+            <w:r>
+              <w:rPr>
+                <w:w w:val="105"/>
+                <w:sz w:val="17"/>
+              </w:rPr>
+              <w:t>)</w:t>
             </w:r>
           </w:p>
         </w:tc>
@@ -2120,7 +2276,24 @@
                 <w:w w:val="105"/>
                 <w:sz w:val="17"/>
               </w:rPr>
-              <w:t>MDA-1 [8](GSE48276)</w:t>
+              <w:t>MDA-1 [8](</w:t>
+            </w:r>
+            <w:hyperlink r:id="rId14" w:history="1">
+              <w:r>
+                <w:rPr>
+                  <w:rStyle w:val="Hyperlink"/>
+                  <w:w w:val="105"/>
+                  <w:sz w:val="17"/>
+                </w:rPr>
+                <w:t>GSE48276</w:t>
+              </w:r>
+            </w:hyperlink>
+            <w:r>
+              <w:rPr>
+                <w:w w:val="105"/>
+                <w:sz w:val="17"/>
+              </w:rPr>
+              <w:t>)</w:t>
             </w:r>
           </w:p>
         </w:tc>
@@ -2333,7 +2506,24 @@
                 <w:w w:val="105"/>
                 <w:sz w:val="17"/>
               </w:rPr>
-              <w:t>MDA-2 [8](GSE48075)</w:t>
+              <w:t>MDA-2 [8](</w:t>
+            </w:r>
+            <w:hyperlink r:id="rId15" w:history="1">
+              <w:r>
+                <w:rPr>
+                  <w:rStyle w:val="Hyperlink"/>
+                  <w:w w:val="105"/>
+                  <w:sz w:val="17"/>
+                </w:rPr>
+                <w:t>GSE48075</w:t>
+              </w:r>
+            </w:hyperlink>
+            <w:r>
+              <w:rPr>
+                <w:w w:val="105"/>
+                <w:sz w:val="17"/>
+              </w:rPr>
+              <w:t>)</w:t>
             </w:r>
           </w:p>
         </w:tc>
@@ -2774,7 +2964,32 @@
                 <w:w w:val="105"/>
                 <w:sz w:val="17"/>
               </w:rPr>
-              <w:t>(GSE37317)</w:t>
+              <w:t>(</w:t>
+            </w:r>
+            <w:hyperlink r:id="rId16" w:history="1">
+              <w:r>
+                <w:rPr>
+                  <w:rStyle w:val="Hyperlink"/>
+                  <w:w w:val="105"/>
+                  <w:sz w:val="17"/>
+                </w:rPr>
+                <w:t>GSE3731</w:t>
+              </w:r>
+              <w:r>
+                <w:rPr>
+                  <w:rStyle w:val="Hyperlink"/>
+                  <w:w w:val="105"/>
+                  <w:sz w:val="17"/>
+                </w:rPr>
+                <w:t>7</w:t>
+              </w:r>
+            </w:hyperlink>
+            <w:r>
+              <w:rPr>
+                <w:w w:val="105"/>
+                <w:sz w:val="17"/>
+              </w:rPr>
+              <w:t>)</w:t>
             </w:r>
           </w:p>
         </w:tc>
@@ -2999,7 +3214,24 @@
                 <w:w w:val="105"/>
                 <w:sz w:val="17"/>
               </w:rPr>
-              <w:t>Stransky-1[11] (E-TABM-147)</w:t>
+              <w:t>Stransky-1[11] (</w:t>
+            </w:r>
+            <w:hyperlink r:id="rId17" w:history="1">
+              <w:r>
+                <w:rPr>
+                  <w:rStyle w:val="Hyperlink"/>
+                  <w:w w:val="105"/>
+                  <w:sz w:val="17"/>
+                </w:rPr>
+                <w:t>E-TABM-147</w:t>
+              </w:r>
+            </w:hyperlink>
+            <w:r>
+              <w:rPr>
+                <w:w w:val="105"/>
+                <w:sz w:val="17"/>
+              </w:rPr>
+              <w:t>)</w:t>
             </w:r>
           </w:p>
         </w:tc>
@@ -3207,7 +3439,24 @@
                 <w:w w:val="105"/>
                 <w:sz w:val="17"/>
               </w:rPr>
-              <w:t>Stransky-2[11] (E-TABM-147)</w:t>
+              <w:t>Stransky-2[11] (</w:t>
+            </w:r>
+            <w:hyperlink r:id="rId18" w:history="1">
+              <w:r>
+                <w:rPr>
+                  <w:rStyle w:val="Hyperlink"/>
+                  <w:w w:val="105"/>
+                  <w:sz w:val="17"/>
+                </w:rPr>
+                <w:t>E-TABM-147</w:t>
+              </w:r>
+            </w:hyperlink>
+            <w:r>
+              <w:rPr>
+                <w:w w:val="105"/>
+                <w:sz w:val="17"/>
+              </w:rPr>
+              <w:t>)</w:t>
             </w:r>
           </w:p>
         </w:tc>
@@ -3388,6 +3637,566 @@
                 <w:sz w:val="17"/>
               </w:rPr>
               <w:t>31</w:t>
+            </w:r>
+          </w:p>
+        </w:tc>
+      </w:tr>
+      <w:tr>
+        <w:trPr>
+          <w:trHeight w:val="197"/>
+        </w:trPr>
+        <w:tc>
+          <w:tcPr>
+            <w:tcW w:w="2074" w:type="dxa"/>
+            <w:vAlign w:val="center"/>
+          </w:tcPr>
+          <w:p>
+            <w:pPr>
+              <w:pStyle w:val="TableParagraph"/>
+              <w:spacing w:before="5" w:line="178" w:lineRule="exact"/>
+              <w:ind w:left="109" w:right="107"/>
+              <w:rPr>
+                <w:color w:val="FF0000"/>
+                <w:w w:val="105"/>
+                <w:sz w:val="17"/>
+                <w:szCs w:val="17"/>
+              </w:rPr>
+            </w:pPr>
+            <w:r>
+              <w:rPr>
+                <w:color w:val="FF0000"/>
+                <w:w w:val="105"/>
+                <w:sz w:val="17"/>
+                <w:szCs w:val="17"/>
+              </w:rPr>
+              <w:t>Chen (</w:t>
+            </w:r>
+            <w:hyperlink r:id="rId19" w:history="1">
+              <w:r>
+                <w:rPr>
+                  <w:rStyle w:val="Hyperlink"/>
+                  <w:w w:val="105"/>
+                  <w:sz w:val="17"/>
+                  <w:szCs w:val="17"/>
+                </w:rPr>
+                <w:t>GSE77952</w:t>
+              </w:r>
+            </w:hyperlink>
+            <w:r>
+              <w:rPr>
+                <w:color w:val="FF0000"/>
+                <w:w w:val="105"/>
+                <w:sz w:val="17"/>
+                <w:szCs w:val="17"/>
+              </w:rPr>
+              <w:t>)</w:t>
+            </w:r>
+          </w:p>
+        </w:tc>
+        <w:tc>
+          <w:tcPr>
+            <w:tcW w:w="2160" w:type="dxa"/>
+            <w:vAlign w:val="center"/>
+          </w:tcPr>
+          <w:p>
+            <w:pPr>
+              <w:pStyle w:val="TableParagraph"/>
+              <w:rPr>
+                <w:color w:val="FF0000"/>
+                <w:sz w:val="17"/>
+                <w:szCs w:val="17"/>
+              </w:rPr>
+            </w:pPr>
+            <w:r>
+              <w:rPr>
+                <w:color w:val="FF0000"/>
+                <w:sz w:val="17"/>
+                <w:szCs w:val="17"/>
+              </w:rPr>
+              <w:t>Agilent Whole Genome Microarray</w:t>
+            </w:r>
+          </w:p>
+        </w:tc>
+        <w:tc>
+          <w:tcPr>
+            <w:tcW w:w="1080" w:type="dxa"/>
+            <w:vAlign w:val="center"/>
+          </w:tcPr>
+          <w:p>
+            <w:pPr>
+              <w:pStyle w:val="TableParagraph"/>
+              <w:spacing w:before="5" w:line="178" w:lineRule="exact"/>
+              <w:ind w:left="166" w:right="168"/>
+              <w:rPr>
+                <w:color w:val="FF0000"/>
+                <w:w w:val="105"/>
+                <w:sz w:val="17"/>
+                <w:szCs w:val="17"/>
+              </w:rPr>
+            </w:pPr>
+            <w:r>
+              <w:rPr>
+                <w:color w:val="FF0000"/>
+                <w:w w:val="105"/>
+                <w:sz w:val="17"/>
+                <w:szCs w:val="17"/>
+              </w:rPr>
+              <w:t>-</w:t>
+            </w:r>
+          </w:p>
+        </w:tc>
+        <w:tc>
+          <w:tcPr>
+            <w:tcW w:w="1080" w:type="dxa"/>
+            <w:vAlign w:val="center"/>
+          </w:tcPr>
+          <w:p>
+            <w:pPr>
+              <w:pStyle w:val="TableParagraph"/>
+              <w:spacing w:before="5" w:line="178" w:lineRule="exact"/>
+              <w:ind w:right="185"/>
+              <w:rPr>
+                <w:color w:val="FF0000"/>
+                <w:w w:val="105"/>
+                <w:sz w:val="17"/>
+                <w:szCs w:val="17"/>
+              </w:rPr>
+            </w:pPr>
+            <w:r>
+              <w:rPr>
+                <w:color w:val="FF0000"/>
+                <w:w w:val="105"/>
+                <w:sz w:val="17"/>
+                <w:szCs w:val="17"/>
+              </w:rPr>
+              <w:t>-</w:t>
+            </w:r>
+          </w:p>
+        </w:tc>
+        <w:tc>
+          <w:tcPr>
+            <w:tcW w:w="1080" w:type="dxa"/>
+            <w:vAlign w:val="center"/>
+          </w:tcPr>
+          <w:p>
+            <w:pPr>
+              <w:pStyle w:val="TableParagraph"/>
+              <w:spacing w:before="5" w:line="178" w:lineRule="exact"/>
+              <w:ind w:left="166" w:right="168"/>
+              <w:rPr>
+                <w:color w:val="FF0000"/>
+                <w:w w:val="105"/>
+                <w:sz w:val="17"/>
+                <w:szCs w:val="17"/>
+              </w:rPr>
+            </w:pPr>
+            <w:r>
+              <w:rPr>
+                <w:color w:val="FF0000"/>
+                <w:w w:val="105"/>
+                <w:sz w:val="17"/>
+                <w:szCs w:val="17"/>
+              </w:rPr>
+              <w:t>14, 16</w:t>
+            </w:r>
+          </w:p>
+        </w:tc>
+        <w:tc>
+          <w:tcPr>
+            <w:tcW w:w="720" w:type="dxa"/>
+            <w:vAlign w:val="center"/>
+          </w:tcPr>
+          <w:p>
+            <w:pPr>
+              <w:pStyle w:val="TableParagraph"/>
+              <w:spacing w:before="5" w:line="178" w:lineRule="exact"/>
+              <w:ind w:right="205"/>
+              <w:rPr>
+                <w:color w:val="FF0000"/>
+                <w:w w:val="105"/>
+                <w:sz w:val="17"/>
+                <w:szCs w:val="17"/>
+              </w:rPr>
+            </w:pPr>
+            <w:r>
+              <w:rPr>
+                <w:color w:val="FF0000"/>
+                <w:w w:val="105"/>
+                <w:sz w:val="17"/>
+                <w:szCs w:val="17"/>
+              </w:rPr>
+              <w:t>-</w:t>
+            </w:r>
+          </w:p>
+        </w:tc>
+        <w:tc>
+          <w:tcPr>
+            <w:tcW w:w="720" w:type="dxa"/>
+            <w:vAlign w:val="center"/>
+          </w:tcPr>
+          <w:p>
+            <w:pPr>
+              <w:pStyle w:val="TableParagraph"/>
+              <w:spacing w:before="5" w:line="178" w:lineRule="exact"/>
+              <w:ind w:right="205"/>
+              <w:rPr>
+                <w:color w:val="FF0000"/>
+                <w:w w:val="105"/>
+                <w:sz w:val="17"/>
+                <w:szCs w:val="17"/>
+              </w:rPr>
+            </w:pPr>
+            <w:r>
+              <w:rPr>
+                <w:color w:val="FF0000"/>
+                <w:w w:val="105"/>
+                <w:sz w:val="17"/>
+                <w:szCs w:val="17"/>
+              </w:rPr>
+              <w:t>-</w:t>
+            </w:r>
+          </w:p>
+        </w:tc>
+        <w:tc>
+          <w:tcPr>
+            <w:tcW w:w="720" w:type="dxa"/>
+            <w:vAlign w:val="center"/>
+          </w:tcPr>
+          <w:p>
+            <w:pPr>
+              <w:pStyle w:val="TableParagraph"/>
+              <w:spacing w:before="5" w:line="178" w:lineRule="exact"/>
+              <w:ind w:left="154" w:right="156"/>
+              <w:rPr>
+                <w:color w:val="FF0000"/>
+                <w:w w:val="105"/>
+                <w:sz w:val="17"/>
+                <w:szCs w:val="17"/>
+              </w:rPr>
+            </w:pPr>
+            <w:r>
+              <w:rPr>
+                <w:color w:val="FF0000"/>
+                <w:w w:val="105"/>
+                <w:sz w:val="17"/>
+                <w:szCs w:val="17"/>
+              </w:rPr>
+              <w:t>-</w:t>
+            </w:r>
+          </w:p>
+        </w:tc>
+        <w:tc>
+          <w:tcPr>
+            <w:tcW w:w="806" w:type="dxa"/>
+            <w:vAlign w:val="center"/>
+          </w:tcPr>
+          <w:p>
+            <w:pPr>
+              <w:pStyle w:val="TableParagraph"/>
+              <w:spacing w:before="5" w:line="178" w:lineRule="exact"/>
+              <w:ind w:left="197"/>
+              <w:jc w:val="left"/>
+              <w:rPr>
+                <w:b/>
+                <w:color w:val="FF0000"/>
+                <w:w w:val="105"/>
+                <w:sz w:val="17"/>
+                <w:szCs w:val="17"/>
+              </w:rPr>
+            </w:pPr>
+            <w:r>
+              <w:rPr>
+                <w:b/>
+                <w:color w:val="FF0000"/>
+                <w:w w:val="105"/>
+                <w:sz w:val="17"/>
+                <w:szCs w:val="17"/>
+              </w:rPr>
+              <w:t xml:space="preserve">  </w:t>
+            </w:r>
+            <w:r>
+              <w:rPr>
+                <w:b/>
+                <w:color w:val="FF0000"/>
+                <w:w w:val="105"/>
+                <w:sz w:val="17"/>
+                <w:szCs w:val="17"/>
+              </w:rPr>
+              <w:t>30</w:t>
+            </w:r>
+          </w:p>
+        </w:tc>
+      </w:tr>
+      <w:tr>
+        <w:trPr>
+          <w:trHeight w:val="485"/>
+        </w:trPr>
+        <w:tc>
+          <w:tcPr>
+            <w:tcW w:w="2074" w:type="dxa"/>
+          </w:tcPr>
+          <w:p>
+            <w:pPr>
+              <w:pStyle w:val="TableParagraph"/>
+              <w:spacing w:before="5" w:line="178" w:lineRule="exact"/>
+              <w:ind w:left="109" w:right="107"/>
+              <w:rPr>
+                <w:color w:val="FF0000"/>
+                <w:w w:val="105"/>
+                <w:sz w:val="17"/>
+                <w:szCs w:val="17"/>
+              </w:rPr>
+            </w:pPr>
+            <w:proofErr w:type="spellStart"/>
+            <w:r>
+              <w:rPr>
+                <w:color w:val="FF0000"/>
+                <w:w w:val="105"/>
+                <w:sz w:val="17"/>
+                <w:szCs w:val="17"/>
+              </w:rPr>
+              <w:t>Elamin_blood</w:t>
+            </w:r>
+            <w:proofErr w:type="spellEnd"/>
+            <w:r>
+              <w:rPr>
+                <w:color w:val="FF0000"/>
+                <w:w w:val="105"/>
+                <w:sz w:val="17"/>
+                <w:szCs w:val="17"/>
+              </w:rPr>
+              <w:t xml:space="preserve"> (</w:t>
+            </w:r>
+            <w:hyperlink r:id="rId20" w:history="1">
+              <w:r>
+                <w:rPr>
+                  <w:rStyle w:val="Hyperlink"/>
+                  <w:w w:val="105"/>
+                  <w:sz w:val="17"/>
+                  <w:szCs w:val="17"/>
+                </w:rPr>
+                <w:t>GSE138118</w:t>
+              </w:r>
+            </w:hyperlink>
+            <w:r>
+              <w:rPr>
+                <w:color w:val="FF0000"/>
+                <w:w w:val="105"/>
+                <w:sz w:val="17"/>
+                <w:szCs w:val="17"/>
+              </w:rPr>
+              <w:t>)</w:t>
+            </w:r>
+          </w:p>
+        </w:tc>
+        <w:tc>
+          <w:tcPr>
+            <w:tcW w:w="2160" w:type="dxa"/>
+          </w:tcPr>
+          <w:p>
+            <w:pPr>
+              <w:jc w:val="center"/>
+              <w:rPr>
+                <w:rFonts w:ascii="Times New Roman" w:eastAsia="Times New Roman" w:hAnsi="Times New Roman" w:cs="Times New Roman"/>
+                <w:color w:val="FF0000"/>
+                <w:sz w:val="17"/>
+                <w:szCs w:val="17"/>
+              </w:rPr>
+            </w:pPr>
+            <w:r>
+              <w:rPr>
+                <w:color w:val="FF0000"/>
+                <w:sz w:val="17"/>
+                <w:szCs w:val="17"/>
+              </w:rPr>
+              <w:t>Affymetrix Human Gene 2.1 ST Array</w:t>
+            </w:r>
+          </w:p>
+        </w:tc>
+        <w:tc>
+          <w:tcPr>
+            <w:tcW w:w="1080" w:type="dxa"/>
+          </w:tcPr>
+          <w:p>
+            <w:pPr>
+              <w:pStyle w:val="TableParagraph"/>
+              <w:spacing w:before="5" w:line="178" w:lineRule="exact"/>
+              <w:ind w:left="166" w:right="168"/>
+              <w:rPr>
+                <w:color w:val="FF0000"/>
+                <w:w w:val="105"/>
+                <w:sz w:val="17"/>
+              </w:rPr>
+            </w:pPr>
+            <w:r>
+              <w:rPr>
+                <w:color w:val="FF0000"/>
+                <w:w w:val="105"/>
+                <w:sz w:val="17"/>
+              </w:rPr>
+              <w:t>29, 46</w:t>
+            </w:r>
+          </w:p>
+        </w:tc>
+        <w:tc>
+          <w:tcPr>
+            <w:tcW w:w="1080" w:type="dxa"/>
+          </w:tcPr>
+          <w:p>
+            <w:pPr>
+              <w:pStyle w:val="TableParagraph"/>
+              <w:spacing w:before="5" w:line="178" w:lineRule="exact"/>
+              <w:ind w:right="185"/>
+              <w:rPr>
+                <w:color w:val="FF0000"/>
+                <w:w w:val="105"/>
+                <w:sz w:val="17"/>
+              </w:rPr>
+            </w:pPr>
+            <w:r>
+              <w:rPr>
+                <w:color w:val="FF0000"/>
+                <w:w w:val="105"/>
+                <w:sz w:val="17"/>
+              </w:rPr>
+              <w:t>-</w:t>
+            </w:r>
+          </w:p>
+        </w:tc>
+        <w:tc>
+          <w:tcPr>
+            <w:tcW w:w="1080" w:type="dxa"/>
+          </w:tcPr>
+          <w:p>
+            <w:pPr>
+              <w:pStyle w:val="TableParagraph"/>
+              <w:spacing w:before="5" w:line="178" w:lineRule="exact"/>
+              <w:ind w:left="166" w:right="168"/>
+              <w:rPr>
+                <w:color w:val="FF0000"/>
+                <w:w w:val="105"/>
+                <w:sz w:val="17"/>
+              </w:rPr>
+            </w:pPr>
+            <w:r>
+              <w:rPr>
+                <w:color w:val="FF0000"/>
+                <w:w w:val="105"/>
+                <w:sz w:val="17"/>
+              </w:rPr>
+              <w:t>-</w:t>
+            </w:r>
+          </w:p>
+        </w:tc>
+        <w:tc>
+          <w:tcPr>
+            <w:tcW w:w="720" w:type="dxa"/>
+          </w:tcPr>
+          <w:p>
+            <w:pPr>
+              <w:pStyle w:val="TableParagraph"/>
+              <w:spacing w:before="5" w:line="178" w:lineRule="exact"/>
+              <w:ind w:right="205"/>
+              <w:rPr>
+                <w:color w:val="FF0000"/>
+                <w:w w:val="105"/>
+                <w:sz w:val="17"/>
+              </w:rPr>
+            </w:pPr>
+            <w:r>
+              <w:rPr>
+                <w:color w:val="FF0000"/>
+                <w:w w:val="105"/>
+                <w:sz w:val="17"/>
+              </w:rPr>
+              <w:t>-</w:t>
+            </w:r>
+          </w:p>
+        </w:tc>
+        <w:tc>
+          <w:tcPr>
+            <w:tcW w:w="720" w:type="dxa"/>
+          </w:tcPr>
+          <w:p>
+            <w:pPr>
+              <w:pStyle w:val="TableParagraph"/>
+              <w:spacing w:before="5" w:line="178" w:lineRule="exact"/>
+              <w:ind w:right="205"/>
+              <w:rPr>
+                <w:color w:val="FF0000"/>
+                <w:w w:val="105"/>
+                <w:sz w:val="17"/>
+              </w:rPr>
+            </w:pPr>
+            <w:r>
+              <w:rPr>
+                <w:color w:val="FF0000"/>
+                <w:w w:val="105"/>
+                <w:sz w:val="17"/>
+              </w:rPr>
+              <w:t>-</w:t>
+            </w:r>
+          </w:p>
+        </w:tc>
+        <w:tc>
+          <w:tcPr>
+            <w:tcW w:w="720" w:type="dxa"/>
+          </w:tcPr>
+          <w:p>
+            <w:pPr>
+              <w:pStyle w:val="TableParagraph"/>
+              <w:spacing w:before="5" w:line="178" w:lineRule="exact"/>
+              <w:ind w:left="154" w:right="156"/>
+              <w:rPr>
+                <w:color w:val="FF0000"/>
+                <w:w w:val="105"/>
+                <w:sz w:val="17"/>
+              </w:rPr>
+            </w:pPr>
+            <w:r>
+              <w:rPr>
+                <w:color w:val="FF0000"/>
+                <w:w w:val="105"/>
+                <w:sz w:val="17"/>
+              </w:rPr>
+              <w:t>-</w:t>
+            </w:r>
+          </w:p>
+        </w:tc>
+        <w:tc>
+          <w:tcPr>
+            <w:tcW w:w="806" w:type="dxa"/>
+          </w:tcPr>
+          <w:p>
+            <w:pPr>
+              <w:pStyle w:val="TableParagraph"/>
+              <w:spacing w:before="5" w:line="178" w:lineRule="exact"/>
+              <w:ind w:left="197"/>
+              <w:jc w:val="left"/>
+              <w:rPr>
+                <w:b/>
+                <w:color w:val="FF0000"/>
+                <w:w w:val="105"/>
+                <w:sz w:val="17"/>
+              </w:rPr>
+            </w:pPr>
+            <w:r>
+              <w:rPr>
+                <w:b/>
+                <w:color w:val="FF0000"/>
+                <w:w w:val="105"/>
+                <w:sz w:val="17"/>
+              </w:rPr>
+              <w:t xml:space="preserve">  </w:t>
+            </w:r>
+            <w:r>
+              <w:rPr>
+                <w:b/>
+                <w:color w:val="FF0000"/>
+                <w:w w:val="105"/>
+                <w:sz w:val="17"/>
+              </w:rPr>
+              <w:t>75</w:t>
             </w:r>
           </w:p>
         </w:tc>
@@ -3443,15 +4252,33 @@
               <w:spacing w:before="5" w:line="178" w:lineRule="exact"/>
               <w:ind w:left="166" w:right="168"/>
               <w:rPr>
-                <w:sz w:val="17"/>
-              </w:rPr>
-            </w:pPr>
-            <w:r>
-              <w:rPr>
-                <w:w w:val="105"/>
-                <w:sz w:val="17"/>
-              </w:rPr>
-              <w:t>74, 467</w:t>
+                <w:color w:val="FF0000"/>
+                <w:sz w:val="17"/>
+              </w:rPr>
+            </w:pPr>
+            <w:r>
+              <w:rPr>
+                <w:color w:val="FF0000"/>
+                <w:w w:val="105"/>
+                <w:sz w:val="17"/>
+              </w:rPr>
+              <w:t>103</w:t>
+            </w:r>
+            <w:r>
+              <w:rPr>
+                <w:color w:val="FF0000"/>
+                <w:w w:val="105"/>
+                <w:sz w:val="17"/>
+              </w:rPr>
+              <w:t xml:space="preserve">, </w:t>
+            </w:r>
+            <w:r>
+              <w:rPr>
+                <w:color w:val="FF0000"/>
+                <w:w w:val="105"/>
+                <w:sz w:val="17"/>
+              </w:rPr>
+              <w:t>513</w:t>
             </w:r>
           </w:p>
         </w:tc>
@@ -3488,15 +4315,41 @@
               <w:spacing w:before="5" w:line="178" w:lineRule="exact"/>
               <w:ind w:left="166" w:right="168"/>
               <w:rPr>
-                <w:sz w:val="17"/>
-              </w:rPr>
-            </w:pPr>
-            <w:r>
-              <w:rPr>
-                <w:w w:val="105"/>
-                <w:sz w:val="17"/>
-              </w:rPr>
-              <w:t>839, 523</w:t>
+                <w:color w:val="FF0000"/>
+                <w:sz w:val="17"/>
+              </w:rPr>
+            </w:pPr>
+            <w:r>
+              <w:rPr>
+                <w:color w:val="FF0000"/>
+                <w:w w:val="105"/>
+                <w:sz w:val="17"/>
+              </w:rPr>
+              <w:t>8</w:t>
+            </w:r>
+            <w:r>
+              <w:rPr>
+                <w:color w:val="FF0000"/>
+                <w:w w:val="105"/>
+                <w:sz w:val="17"/>
+              </w:rPr>
+              <w:t>53</w:t>
+            </w:r>
+            <w:r>
+              <w:rPr>
+                <w:color w:val="FF0000"/>
+                <w:w w:val="105"/>
+                <w:sz w:val="17"/>
+              </w:rPr>
+              <w:t>, 5</w:t>
+            </w:r>
+            <w:r>
+              <w:rPr>
+                <w:color w:val="FF0000"/>
+                <w:w w:val="105"/>
+                <w:sz w:val="17"/>
+              </w:rPr>
+              <w:t>39</w:t>
             </w:r>
           </w:p>
         </w:tc>
@@ -3580,16 +4433,18 @@
               <w:jc w:val="left"/>
               <w:rPr>
                 <w:b/>
+                <w:color w:val="FF0000"/>
                 <w:sz w:val="17"/>
               </w:rPr>
             </w:pPr>
             <w:r>
               <w:rPr>
                 <w:b/>
-                <w:w w:val="105"/>
-                <w:sz w:val="17"/>
-              </w:rPr>
-              <w:t>1454</w:t>
+                <w:color w:val="FF0000"/>
+                <w:w w:val="105"/>
+                <w:sz w:val="17"/>
+              </w:rPr>
+              <w:t>1559</w:t>
             </w:r>
           </w:p>
         </w:tc>
@@ -3650,14 +4505,6 @@
         </w:rPr>
         <w:t>patients have MI, HG tumors (MDA-1) or MI tumors with unspecified grade (MDA-2). Abbreviations: LG, low grade; HG, high grade; NMI, non-muscle invasive; MI, muscle-invasive; DSS, disease-specific survival; OS, overall survival; RFS, recurrence-free survival.</w:t>
       </w:r>
-    </w:p>
-    <w:p>
-      <w:pPr>
-        <w:pStyle w:val="BodyText"/>
-        <w:rPr>
-          <w:sz w:val="22"/>
-        </w:rPr>
-      </w:pPr>
     </w:p>
     <w:p>
       <w:pPr>
@@ -3695,7 +4542,6 @@
           <w:b/>
           <w:w w:val="105"/>
         </w:rPr>
-        <w:lastRenderedPageBreak/>
         <w:t xml:space="preserve">Supporting </w:t>
       </w:r>
       <w:r>
@@ -5389,7 +6235,16 @@
                 <w:w w:val="105"/>
                 <w:sz w:val="17"/>
               </w:rPr>
-              <w:t>Prognostic biomarker evaluation is not carried out for LG,NMI and HG, MI subsets, due to low sample size and inconsistent cystectomy status among samples.</w:t>
+              <w:t xml:space="preserve">Prognostic biomarker evaluation is not carried out for LG,NMI and HG, MI subsets, due to low sample size and </w:t>
+            </w:r>
+            <w:r>
+              <w:rPr>
+                <w:color w:val="FF0000"/>
+                <w:w w:val="105"/>
+                <w:sz w:val="17"/>
+              </w:rPr>
+              <w:lastRenderedPageBreak/>
+              <w:t>inconsistent cystectomy status among samples.</w:t>
             </w:r>
             <w:r>
               <w:rPr>
@@ -5403,15 +6258,7 @@
                 <w:w w:val="105"/>
                 <w:sz w:val="17"/>
               </w:rPr>
-              <w:t xml:space="preserve">Ninety patients are profiled in Lindgren-2 and are excluded if Lindgren-2 </w:t>
-            </w:r>
-            <w:r>
-              <w:rPr>
-                <w:w w:val="105"/>
-                <w:sz w:val="17"/>
-              </w:rPr>
-              <w:lastRenderedPageBreak/>
-              <w:t>is analyzed.</w:t>
+              <w:t>Ninety patients are profiled in Lindgren-2 and are excluded if Lindgren-2 is analyzed.</w:t>
             </w:r>
             <w:r>
               <w:rPr>
@@ -6546,6 +7393,311 @@
           </w:p>
         </w:tc>
       </w:tr>
+      <w:tr>
+        <w:trPr>
+          <w:trHeight w:val="197"/>
+        </w:trPr>
+        <w:tc>
+          <w:tcPr>
+            <w:tcW w:w="1516" w:type="dxa"/>
+            <w:vAlign w:val="center"/>
+          </w:tcPr>
+          <w:p>
+            <w:pPr>
+              <w:pStyle w:val="TableParagraph"/>
+              <w:spacing w:before="5" w:line="256" w:lineRule="auto"/>
+              <w:ind w:right="206"/>
+              <w:rPr>
+                <w:color w:val="FF0000"/>
+                <w:w w:val="105"/>
+                <w:sz w:val="17"/>
+                <w:szCs w:val="17"/>
+              </w:rPr>
+            </w:pPr>
+            <w:r>
+              <w:rPr>
+                <w:color w:val="FF0000"/>
+                <w:w w:val="105"/>
+                <w:sz w:val="17"/>
+                <w:szCs w:val="17"/>
+              </w:rPr>
+              <w:t>Chen (GSE77952)</w:t>
+            </w:r>
+          </w:p>
+        </w:tc>
+        <w:tc>
+          <w:tcPr>
+            <w:tcW w:w="630" w:type="dxa"/>
+            <w:vAlign w:val="center"/>
+          </w:tcPr>
+          <w:p>
+            <w:pPr>
+              <w:pStyle w:val="TableParagraph"/>
+              <w:spacing w:before="5" w:line="178" w:lineRule="exact"/>
+              <w:ind w:left="94" w:right="94"/>
+              <w:rPr>
+                <w:color w:val="FF0000"/>
+                <w:w w:val="105"/>
+                <w:sz w:val="17"/>
+                <w:szCs w:val="17"/>
+              </w:rPr>
+            </w:pPr>
+            <w:r>
+              <w:rPr>
+                <w:color w:val="FF0000"/>
+                <w:w w:val="105"/>
+                <w:sz w:val="17"/>
+                <w:szCs w:val="17"/>
+              </w:rPr>
+              <w:t>30</w:t>
+            </w:r>
+          </w:p>
+        </w:tc>
+        <w:tc>
+          <w:tcPr>
+            <w:tcW w:w="4156" w:type="dxa"/>
+            <w:vAlign w:val="center"/>
+          </w:tcPr>
+          <w:p>
+            <w:pPr>
+              <w:rPr>
+                <w:rFonts w:ascii="Times New Roman" w:eastAsia="Times New Roman" w:hAnsi="Times New Roman" w:cs="Times New Roman"/>
+                <w:color w:val="FF0000"/>
+                <w:sz w:val="17"/>
+                <w:szCs w:val="17"/>
+              </w:rPr>
+            </w:pPr>
+            <w:r>
+              <w:rPr>
+                <w:color w:val="FF0000"/>
+                <w:sz w:val="17"/>
+                <w:szCs w:val="17"/>
+              </w:rPr>
+              <w:t>Newly diagnosed bladder cancer patients with the greatest tumor diameter &gt;2.5 cm and without tumor peduncle preoperatively observed by cystoscopy were selected.</w:t>
+            </w:r>
+          </w:p>
+          <w:p>
+            <w:pPr>
+              <w:pStyle w:val="TableParagraph"/>
+              <w:spacing w:before="5" w:line="256" w:lineRule="auto"/>
+              <w:ind w:right="171"/>
+              <w:rPr>
+                <w:color w:val="FF0000"/>
+                <w:w w:val="105"/>
+                <w:sz w:val="17"/>
+                <w:szCs w:val="17"/>
+              </w:rPr>
+            </w:pPr>
+          </w:p>
+        </w:tc>
+        <w:tc>
+          <w:tcPr>
+            <w:tcW w:w="538" w:type="dxa"/>
+            <w:vAlign w:val="center"/>
+          </w:tcPr>
+          <w:p>
+            <w:pPr>
+              <w:pStyle w:val="TableParagraph"/>
+              <w:spacing w:before="5" w:line="178" w:lineRule="exact"/>
+              <w:ind w:left="94" w:right="94"/>
+              <w:rPr>
+                <w:color w:val="FF0000"/>
+                <w:w w:val="105"/>
+                <w:sz w:val="17"/>
+              </w:rPr>
+            </w:pPr>
+            <w:r>
+              <w:rPr>
+                <w:color w:val="FF0000"/>
+                <w:w w:val="105"/>
+                <w:sz w:val="17"/>
+              </w:rPr>
+              <w:t>30</w:t>
+            </w:r>
+          </w:p>
+        </w:tc>
+        <w:tc>
+          <w:tcPr>
+            <w:tcW w:w="3600" w:type="dxa"/>
+            <w:vAlign w:val="center"/>
+          </w:tcPr>
+          <w:p>
+            <w:pPr>
+              <w:pStyle w:val="TableParagraph"/>
+              <w:spacing w:before="5" w:line="178" w:lineRule="exact"/>
+              <w:ind w:right="136"/>
+              <w:rPr>
+                <w:color w:val="FF0000"/>
+                <w:w w:val="105"/>
+                <w:sz w:val="17"/>
+              </w:rPr>
+            </w:pPr>
+            <w:r>
+              <w:rPr>
+                <w:color w:val="FF0000"/>
+                <w:w w:val="105"/>
+                <w:sz w:val="17"/>
+              </w:rPr>
+              <w:t>All samples are included</w:t>
+            </w:r>
+          </w:p>
+        </w:tc>
+      </w:tr>
+      <w:tr>
+        <w:trPr>
+          <w:trHeight w:val="197"/>
+        </w:trPr>
+        <w:tc>
+          <w:tcPr>
+            <w:tcW w:w="1516" w:type="dxa"/>
+            <w:vAlign w:val="center"/>
+          </w:tcPr>
+          <w:p>
+            <w:pPr>
+              <w:pStyle w:val="TableParagraph"/>
+              <w:spacing w:before="5" w:line="256" w:lineRule="auto"/>
+              <w:ind w:right="206"/>
+              <w:rPr>
+                <w:color w:val="FF0000"/>
+                <w:w w:val="105"/>
+                <w:sz w:val="17"/>
+                <w:szCs w:val="17"/>
+              </w:rPr>
+            </w:pPr>
+            <w:proofErr w:type="spellStart"/>
+            <w:r>
+              <w:rPr>
+                <w:color w:val="FF0000"/>
+                <w:w w:val="105"/>
+                <w:sz w:val="17"/>
+                <w:szCs w:val="17"/>
+              </w:rPr>
+              <w:t>Elamin_blood</w:t>
+            </w:r>
+            <w:proofErr w:type="spellEnd"/>
+            <w:r>
+              <w:rPr>
+                <w:color w:val="FF0000"/>
+                <w:w w:val="105"/>
+                <w:sz w:val="17"/>
+                <w:szCs w:val="17"/>
+              </w:rPr>
+              <w:t xml:space="preserve"> (GSE138118)</w:t>
+            </w:r>
+          </w:p>
+        </w:tc>
+        <w:tc>
+          <w:tcPr>
+            <w:tcW w:w="630" w:type="dxa"/>
+            <w:vAlign w:val="center"/>
+          </w:tcPr>
+          <w:p>
+            <w:pPr>
+              <w:pStyle w:val="TableParagraph"/>
+              <w:spacing w:before="5" w:line="178" w:lineRule="exact"/>
+              <w:ind w:left="94" w:right="94"/>
+              <w:rPr>
+                <w:color w:val="FF0000"/>
+                <w:w w:val="105"/>
+                <w:sz w:val="17"/>
+                <w:szCs w:val="17"/>
+              </w:rPr>
+            </w:pPr>
+            <w:r>
+              <w:rPr>
+                <w:color w:val="FF0000"/>
+                <w:w w:val="105"/>
+                <w:sz w:val="17"/>
+                <w:szCs w:val="17"/>
+              </w:rPr>
+              <w:t>75</w:t>
+            </w:r>
+          </w:p>
+        </w:tc>
+        <w:tc>
+          <w:tcPr>
+            <w:tcW w:w="4156" w:type="dxa"/>
+            <w:vAlign w:val="center"/>
+          </w:tcPr>
+          <w:p>
+            <w:pPr>
+              <w:rPr>
+                <w:color w:val="FF0000"/>
+                <w:sz w:val="17"/>
+                <w:szCs w:val="17"/>
+              </w:rPr>
+            </w:pPr>
+            <w:r>
+              <w:rPr>
+                <w:color w:val="FF0000"/>
+                <w:sz w:val="17"/>
+                <w:szCs w:val="17"/>
+              </w:rPr>
+              <w:t>Blood samples for healthy volunteers and bladder cancer patients</w:t>
+            </w:r>
+          </w:p>
+        </w:tc>
+        <w:tc>
+          <w:tcPr>
+            <w:tcW w:w="538" w:type="dxa"/>
+            <w:vAlign w:val="center"/>
+          </w:tcPr>
+          <w:p>
+            <w:pPr>
+              <w:pStyle w:val="TableParagraph"/>
+              <w:spacing w:before="5" w:line="178" w:lineRule="exact"/>
+              <w:ind w:left="94" w:right="94"/>
+              <w:rPr>
+                <w:color w:val="FF0000"/>
+                <w:w w:val="105"/>
+                <w:sz w:val="17"/>
+              </w:rPr>
+            </w:pPr>
+            <w:r>
+              <w:rPr>
+                <w:color w:val="FF0000"/>
+                <w:w w:val="105"/>
+                <w:sz w:val="17"/>
+              </w:rPr>
+              <w:t>75</w:t>
+            </w:r>
+          </w:p>
+        </w:tc>
+        <w:tc>
+          <w:tcPr>
+            <w:tcW w:w="3600" w:type="dxa"/>
+            <w:vAlign w:val="center"/>
+          </w:tcPr>
+          <w:p>
+            <w:pPr>
+              <w:pStyle w:val="TableParagraph"/>
+              <w:spacing w:before="5" w:line="178" w:lineRule="exact"/>
+              <w:ind w:right="136"/>
+              <w:rPr>
+                <w:color w:val="FF0000"/>
+                <w:w w:val="105"/>
+                <w:sz w:val="17"/>
+              </w:rPr>
+            </w:pPr>
+            <w:r>
+              <w:rPr>
+                <w:color w:val="FF0000"/>
+                <w:w w:val="105"/>
+                <w:sz w:val="17"/>
+              </w:rPr>
+              <w:t>All samples are included</w:t>
+            </w:r>
+            <w:r>
+              <w:rPr>
+                <w:color w:val="FF0000"/>
+                <w:w w:val="105"/>
+                <w:sz w:val="17"/>
+              </w:rPr>
+              <w:t xml:space="preserve">; note that gene profiles are obtained from blood and not tumor cells </w:t>
+            </w:r>
+          </w:p>
+        </w:tc>
+      </w:tr>
     </w:tbl>
     <w:p>
       <w:pPr>
@@ -6555,7 +7707,7 @@
           <w:sz w:val="17"/>
         </w:rPr>
         <w:sectPr>
-          <w:footerReference w:type="default" r:id="rId8"/>
+          <w:footerReference w:type="default" r:id="rId21"/>
           <w:pgSz w:w="12240" w:h="15840"/>
           <w:pgMar w:top="1440" w:right="680" w:bottom="900" w:left="880" w:header="0" w:footer="715" w:gutter="0"/>
           <w:pgNumType w:start="2"/>
@@ -23316,6 +24468,18 @@
       <w:shd w:val="clear" w:color="auto" w:fill="E1DFDD"/>
     </w:rPr>
   </w:style>
+  <w:style w:type="character" w:styleId="FollowedHyperlink">
+    <w:name w:val="FollowedHyperlink"/>
+    <w:basedOn w:val="DefaultParagraphFont"/>
+    <w:uiPriority w:val="99"/>
+    <w:semiHidden/>
+    <w:unhideWhenUsed/>
+    <w:rsid w:val="005B3BFA"/>
+    <w:rPr>
+      <w:color w:val="800080" w:themeColor="followedHyperlink"/>
+      <w:u w:val="single"/>
+    </w:rPr>
+  </w:style>
 </w:styles>
 </file>
 

--- a/docs/datasets.docx
+++ b/docs/datasets.docx
@@ -2973,15 +2973,7 @@
                   <w:w w:val="105"/>
                   <w:sz w:val="17"/>
                 </w:rPr>
-                <w:t>GSE3731</w:t>
-              </w:r>
-              <w:r>
-                <w:rPr>
-                  <w:rStyle w:val="Hyperlink"/>
-                  <w:w w:val="105"/>
-                  <w:sz w:val="17"/>
-                </w:rPr>
-                <w:t>7</w:t>
+                <w:t>GSE37317</w:t>
               </w:r>
             </w:hyperlink>
             <w:r>
@@ -7693,7 +7685,23 @@
                 <w:w w:val="105"/>
                 <w:sz w:val="17"/>
               </w:rPr>
-              <w:t xml:space="preserve">; note that gene profiles are obtained from blood and not tumor cells </w:t>
+              <w:t xml:space="preserve">; note that gene </w:t>
+            </w:r>
+            <w:r>
+              <w:rPr>
+                <w:color w:val="FF0000"/>
+                <w:w w:val="105"/>
+                <w:sz w:val="17"/>
+              </w:rPr>
+              <w:t xml:space="preserve">expression </w:t>
+            </w:r>
+            <w:r>
+              <w:rPr>
+                <w:color w:val="FF0000"/>
+                <w:w w:val="105"/>
+                <w:sz w:val="17"/>
+              </w:rPr>
+              <w:t xml:space="preserve">profiles are obtained from blood and not tumor cells </w:t>
             </w:r>
           </w:p>
         </w:tc>
